--- a/doc/项目总结报告.docx
+++ b/doc/项目总结报告.docx
@@ -1,6 +1,6 @@
 
 <file path=word/document.xml><?xml version="1.0" encoding="utf-8"?>
-<w:document xmlns:wpc="http://schemas.microsoft.com/office/word/2010/wordprocessingCanvas" xmlns:cx="http://schemas.microsoft.com/office/drawing/2014/chartex" xmlns:mc="http://schemas.openxmlformats.org/markup-compatibility/2006" xmlns:o="urn:schemas-microsoft-com:office:office" xmlns:r="http://schemas.openxmlformats.org/officeDocument/2006/relationships" xmlns:m="http://schemas.openxmlformats.org/officeDocument/2006/math" xmlns:v="urn:schemas-microsoft-com:vml" xmlns:wp14="http://schemas.microsoft.com/office/word/2010/wordprocessingDrawing" xmlns:wp="http://schemas.openxmlformats.org/drawingml/2006/wordprocessingDrawing" xmlns:w10="urn:schemas-microsoft-com:office:word" xmlns:w="http://schemas.openxmlformats.org/wordprocessingml/2006/main" xmlns:w14="http://schemas.microsoft.com/office/word/2010/wordml" xmlns:w15="http://schemas.microsoft.com/office/word/2012/wordml" xmlns:w16se="http://schemas.microsoft.com/office/word/2015/wordml/symex" xmlns:wpg="http://schemas.microsoft.com/office/word/2010/wordprocessingGroup" xmlns:wpi="http://schemas.microsoft.com/office/word/2010/wordprocessingInk" xmlns:wne="http://schemas.microsoft.com/office/word/2006/wordml" xmlns:wps="http://schemas.microsoft.com/office/word/2010/wordprocessingShape" mc:Ignorable="w14 w15 w16se wp14">
+<w:document xmlns:wpc="http://schemas.microsoft.com/office/word/2010/wordprocessingCanvas" xmlns:cx="http://schemas.microsoft.com/office/drawing/2014/chartex" xmlns:cx1="http://schemas.microsoft.com/office/drawing/2015/9/8/chartex" xmlns:cx2="http://schemas.microsoft.com/office/drawing/2015/10/21/chartex" xmlns:cx3="http://schemas.microsoft.com/office/drawing/2016/5/9/chartex" xmlns:cx4="http://schemas.microsoft.com/office/drawing/2016/5/10/chartex" xmlns:cx5="http://schemas.microsoft.com/office/drawing/2016/5/11/chartex" xmlns:cx6="http://schemas.microsoft.com/office/drawing/2016/5/12/chartex" xmlns:cx7="http://schemas.microsoft.com/office/drawing/2016/5/13/chartex" xmlns:cx8="http://schemas.microsoft.com/office/drawing/2016/5/14/chartex" xmlns:mc="http://schemas.openxmlformats.org/markup-compatibility/2006" xmlns:aink="http://schemas.microsoft.com/office/drawing/2016/ink" xmlns:am3d="http://schemas.microsoft.com/office/drawing/2017/model3d" xmlns:o="urn:schemas-microsoft-com:office:office" xmlns:r="http://schemas.openxmlformats.org/officeDocument/2006/relationships" xmlns:m="http://schemas.openxmlformats.org/officeDocument/2006/math" xmlns:v="urn:schemas-microsoft-com:vml" xmlns:wp14="http://schemas.microsoft.com/office/word/2010/wordprocessingDrawing" xmlns:wp="http://schemas.openxmlformats.org/drawingml/2006/wordprocessingDrawing" xmlns:w10="urn:schemas-microsoft-com:office:word" xmlns:w="http://schemas.openxmlformats.org/wordprocessingml/2006/main" xmlns:w14="http://schemas.microsoft.com/office/word/2010/wordml" xmlns:w15="http://schemas.microsoft.com/office/word/2012/wordml" xmlns:w16cid="http://schemas.microsoft.com/office/word/2016/wordml/cid" xmlns:w16se="http://schemas.microsoft.com/office/word/2015/wordml/symex" xmlns:wpg="http://schemas.microsoft.com/office/word/2010/wordprocessingGroup" xmlns:wpi="http://schemas.microsoft.com/office/word/2010/wordprocessingInk" xmlns:wne="http://schemas.microsoft.com/office/word/2006/wordml" xmlns:wps="http://schemas.microsoft.com/office/word/2010/wordprocessingShape" mc:Ignorable="w14 w15 w16se w16cid wp14">
   <w:body>
     <w:p/>
     <w:p/>
@@ -112,25 +112,7 @@
           <w:spacing w:val="40"/>
           <w:sz w:val="72"/>
         </w:rPr>
-        <w:t>五子棋</w:t>
-      </w:r>
-      <w:r>
-        <w:rPr>
-          <w:rFonts w:eastAsia="隶书" w:hint="eastAsia"/>
-          <w:b/>
-          <w:spacing w:val="40"/>
-          <w:sz w:val="72"/>
-        </w:rPr>
-        <w:t>项目关闭</w:t>
-      </w:r>
-      <w:r>
-        <w:rPr>
-          <w:rFonts w:eastAsia="隶书" w:hint="eastAsia"/>
-          <w:b/>
-          <w:spacing w:val="40"/>
-          <w:sz w:val="72"/>
-        </w:rPr>
-        <w:t>报告</w:t>
+        <w:t>五子棋项目关闭报告</w:t>
       </w:r>
     </w:p>
     <w:p>
@@ -266,7 +248,6 @@
         </w:rPr>
         <w:t>长：__</w:t>
       </w:r>
-      <w:proofErr w:type="gramStart"/>
       <w:r>
         <w:rPr>
           <w:rFonts w:ascii="宋体" w:hAnsi="宋体" w:hint="eastAsia"/>
@@ -277,6 +258,8 @@
         </w:rPr>
         <w:t>叶志枫_</w:t>
       </w:r>
+      <w:bookmarkStart w:id="0" w:name="_GoBack"/>
+      <w:bookmarkEnd w:id="0"/>
       <w:r>
         <w:rPr>
           <w:rFonts w:ascii="宋体" w:hAnsi="宋体" w:hint="eastAsia"/>
@@ -286,7 +269,6 @@
         </w:rPr>
         <w:t>__</w:t>
       </w:r>
-      <w:proofErr w:type="gramEnd"/>
     </w:p>
     <w:p>
       <w:pPr>
@@ -318,27 +300,7 @@
           <w:sz w:val="32"/>
           <w:szCs w:val="32"/>
         </w:rPr>
-        <w:t xml:space="preserve">组 员 </w:t>
-      </w:r>
-      <w:proofErr w:type="gramStart"/>
-      <w:r>
-        <w:rPr>
-          <w:rFonts w:ascii="宋体" w:hAnsi="宋体" w:hint="eastAsia"/>
-          <w:b/>
-          <w:sz w:val="32"/>
-          <w:szCs w:val="32"/>
-        </w:rPr>
-        <w:t>一</w:t>
-      </w:r>
-      <w:proofErr w:type="gramEnd"/>
-      <w:r>
-        <w:rPr>
-          <w:rFonts w:ascii="宋体" w:hAnsi="宋体" w:hint="eastAsia"/>
-          <w:b/>
-          <w:sz w:val="32"/>
-          <w:szCs w:val="32"/>
-        </w:rPr>
-        <w:t>: __</w:t>
+        <w:t>组 员 一: __</w:t>
       </w:r>
       <w:r>
         <w:rPr>
@@ -442,27 +404,7 @@
           <w:sz w:val="32"/>
           <w:szCs w:val="32"/>
         </w:rPr>
-        <w:t>组 员 三: __</w:t>
-      </w:r>
-      <w:proofErr w:type="gramStart"/>
-      <w:r>
-        <w:rPr>
-          <w:rFonts w:ascii="宋体" w:hAnsi="宋体" w:hint="eastAsia"/>
-          <w:b/>
-          <w:sz w:val="32"/>
-          <w:szCs w:val="32"/>
-        </w:rPr>
-        <w:t>应禹尧</w:t>
-      </w:r>
-      <w:proofErr w:type="gramEnd"/>
-      <w:r>
-        <w:rPr>
-          <w:rFonts w:ascii="宋体" w:hAnsi="宋体" w:hint="eastAsia"/>
-          <w:b/>
-          <w:sz w:val="32"/>
-          <w:szCs w:val="32"/>
-        </w:rPr>
-        <w:t>___</w:t>
+        <w:t>组 员 三: __应禹尧___</w:t>
       </w:r>
     </w:p>
     <w:p>
@@ -611,6 +553,11 @@
     <w:sdt>
       <w:sdtPr>
         <w:rPr>
+          <w:rFonts w:ascii="Times New Roman" w:eastAsia="宋体" w:hAnsi="Times New Roman" w:cs="Times New Roman"/>
+          <w:color w:val="auto"/>
+          <w:kern w:val="2"/>
+          <w:sz w:val="21"/>
+          <w:szCs w:val="24"/>
           <w:lang w:val="zh-CN"/>
         </w:rPr>
         <w:id w:val="1827391337"/>
@@ -621,13 +568,8 @@
       </w:sdtPr>
       <w:sdtEndPr>
         <w:rPr>
-          <w:rFonts w:ascii="Times New Roman" w:eastAsia="宋体" w:hAnsi="Times New Roman" w:cs="Times New Roman"/>
           <w:b/>
           <w:bCs/>
-          <w:color w:val="auto"/>
-          <w:kern w:val="2"/>
-          <w:sz w:val="21"/>
-          <w:szCs w:val="24"/>
         </w:rPr>
       </w:sdtEndPr>
       <w:sdtContent>
@@ -648,7 +590,7 @@
         </w:p>
         <w:p>
           <w:pPr>
-            <w:pStyle w:val="11"/>
+            <w:pStyle w:val="TOC1"/>
             <w:tabs>
               <w:tab w:val="right" w:leader="dot" w:pos="8296"/>
             </w:tabs>
@@ -765,7 +707,7 @@
         </w:p>
         <w:p>
           <w:pPr>
-            <w:pStyle w:val="21"/>
+            <w:pStyle w:val="TOC2"/>
             <w:tabs>
               <w:tab w:val="right" w:leader="dot" w:pos="8296"/>
             </w:tabs>
@@ -853,7 +795,7 @@
         </w:p>
         <w:p>
           <w:pPr>
-            <w:pStyle w:val="21"/>
+            <w:pStyle w:val="TOC2"/>
             <w:tabs>
               <w:tab w:val="right" w:leader="dot" w:pos="8296"/>
             </w:tabs>
@@ -941,7 +883,7 @@
         </w:p>
         <w:p>
           <w:pPr>
-            <w:pStyle w:val="21"/>
+            <w:pStyle w:val="TOC2"/>
             <w:tabs>
               <w:tab w:val="right" w:leader="dot" w:pos="8296"/>
             </w:tabs>
@@ -1029,7 +971,7 @@
         </w:p>
         <w:p>
           <w:pPr>
-            <w:pStyle w:val="21"/>
+            <w:pStyle w:val="TOC2"/>
             <w:tabs>
               <w:tab w:val="right" w:leader="dot" w:pos="8296"/>
             </w:tabs>
@@ -1117,7 +1059,7 @@
         </w:p>
         <w:p>
           <w:pPr>
-            <w:pStyle w:val="11"/>
+            <w:pStyle w:val="TOC1"/>
             <w:tabs>
               <w:tab w:val="right" w:leader="dot" w:pos="8296"/>
             </w:tabs>
@@ -1213,7 +1155,7 @@
         </w:p>
         <w:p>
           <w:pPr>
-            <w:pStyle w:val="21"/>
+            <w:pStyle w:val="TOC2"/>
             <w:tabs>
               <w:tab w:val="right" w:leader="dot" w:pos="8296"/>
             </w:tabs>
@@ -1301,7 +1243,7 @@
         </w:p>
         <w:p>
           <w:pPr>
-            <w:pStyle w:val="21"/>
+            <w:pStyle w:val="TOC2"/>
             <w:tabs>
               <w:tab w:val="right" w:leader="dot" w:pos="8296"/>
             </w:tabs>
@@ -1389,7 +1331,7 @@
         </w:p>
         <w:p>
           <w:pPr>
-            <w:pStyle w:val="21"/>
+            <w:pStyle w:val="TOC2"/>
             <w:tabs>
               <w:tab w:val="right" w:leader="dot" w:pos="8296"/>
             </w:tabs>
@@ -1477,7 +1419,7 @@
         </w:p>
         <w:p>
           <w:pPr>
-            <w:pStyle w:val="21"/>
+            <w:pStyle w:val="TOC2"/>
             <w:tabs>
               <w:tab w:val="right" w:leader="dot" w:pos="8296"/>
             </w:tabs>
@@ -1565,7 +1507,7 @@
         </w:p>
         <w:p>
           <w:pPr>
-            <w:pStyle w:val="11"/>
+            <w:pStyle w:val="TOC1"/>
             <w:tabs>
               <w:tab w:val="right" w:leader="dot" w:pos="8296"/>
             </w:tabs>
@@ -1661,7 +1603,7 @@
         </w:p>
         <w:p>
           <w:pPr>
-            <w:pStyle w:val="21"/>
+            <w:pStyle w:val="TOC2"/>
             <w:tabs>
               <w:tab w:val="right" w:leader="dot" w:pos="8296"/>
             </w:tabs>
@@ -1749,7 +1691,7 @@
         </w:p>
         <w:p>
           <w:pPr>
-            <w:pStyle w:val="21"/>
+            <w:pStyle w:val="TOC2"/>
             <w:tabs>
               <w:tab w:val="right" w:leader="dot" w:pos="8296"/>
             </w:tabs>
@@ -1837,7 +1779,7 @@
         </w:p>
         <w:p>
           <w:pPr>
-            <w:pStyle w:val="11"/>
+            <w:pStyle w:val="TOC1"/>
             <w:tabs>
               <w:tab w:val="right" w:leader="dot" w:pos="8296"/>
             </w:tabs>
@@ -2007,7 +1949,7 @@
       <w:pPr>
         <w:widowControl/>
         <w:rPr>
-          <w:rFonts w:ascii="宋体" w:hAnsi="宋体" w:hint="eastAsia"/>
+          <w:rFonts w:ascii="宋体" w:hAnsi="宋体"/>
           <w:b/>
           <w:sz w:val="32"/>
           <w:szCs w:val="32"/>
@@ -2022,7 +1964,7 @@
           <w:szCs w:val="32"/>
         </w:rPr>
       </w:pPr>
-      <w:bookmarkStart w:id="0" w:name="_Toc516947096"/>
+      <w:bookmarkStart w:id="1" w:name="_Toc516947096"/>
       <w:r>
         <w:rPr>
           <w:rFonts w:hint="eastAsia"/>
@@ -2048,7 +1990,7 @@
         </w:rPr>
         <w:t>项目介绍</w:t>
       </w:r>
-      <w:bookmarkEnd w:id="0"/>
+      <w:bookmarkEnd w:id="1"/>
     </w:p>
     <w:p>
       <w:pPr>
@@ -2059,8 +2001,8 @@
           <w:szCs w:val="28"/>
         </w:rPr>
       </w:pPr>
-      <w:bookmarkStart w:id="1" w:name="_Toc516755331"/>
-      <w:bookmarkStart w:id="2" w:name="_Toc516947097"/>
+      <w:bookmarkStart w:id="2" w:name="_Toc516755331"/>
+      <w:bookmarkStart w:id="3" w:name="_Toc516947097"/>
       <w:r>
         <w:rPr>
           <w:rFonts w:ascii="宋体" w:eastAsia="宋体" w:hAnsi="宋体" w:hint="eastAsia"/>
@@ -2077,8 +2019,8 @@
         </w:rPr>
         <w:t>背景</w:t>
       </w:r>
-      <w:bookmarkEnd w:id="1"/>
       <w:bookmarkEnd w:id="2"/>
+      <w:bookmarkEnd w:id="3"/>
     </w:p>
     <w:p>
       <w:pPr>
@@ -2100,7 +2042,7 @@
           <w:szCs w:val="28"/>
         </w:rPr>
       </w:pPr>
-      <w:bookmarkStart w:id="3" w:name="_Toc516947098"/>
+      <w:bookmarkStart w:id="4" w:name="_Toc516947098"/>
       <w:r>
         <w:rPr>
           <w:rFonts w:ascii="宋体" w:eastAsia="宋体" w:hAnsi="宋体" w:hint="eastAsia"/>
@@ -2109,7 +2051,7 @@
         </w:rPr>
         <w:t>1.2项目概要信息</w:t>
       </w:r>
-      <w:bookmarkEnd w:id="3"/>
+      <w:bookmarkEnd w:id="4"/>
     </w:p>
     <w:p>
       <w:r>
@@ -2416,11 +2358,6 @@
       </w:r>
     </w:p>
     <w:p>
-      <w:pPr>
-        <w:rPr>
-          <w:rFonts w:hint="eastAsia"/>
-        </w:rPr>
-      </w:pPr>
       <w:r>
         <w:tab/>
         <w:t>2018</w:t>
@@ -2465,8 +2402,8 @@
           <w:szCs w:val="28"/>
         </w:rPr>
       </w:pPr>
-      <w:bookmarkStart w:id="4" w:name="_Toc516755332"/>
-      <w:bookmarkStart w:id="5" w:name="_Toc516947099"/>
+      <w:bookmarkStart w:id="5" w:name="_Toc516755332"/>
+      <w:bookmarkStart w:id="6" w:name="_Toc516947099"/>
       <w:r>
         <w:rPr>
           <w:rFonts w:ascii="宋体" w:eastAsia="宋体" w:hAnsi="宋体" w:hint="eastAsia"/>
@@ -2483,8 +2420,8 @@
         </w:rPr>
         <w:t>项目开发环境</w:t>
       </w:r>
-      <w:bookmarkEnd w:id="4"/>
       <w:bookmarkEnd w:id="5"/>
+      <w:bookmarkEnd w:id="6"/>
     </w:p>
     <w:p>
       <w:pPr>
@@ -2565,8 +2502,8 @@
           <w:szCs w:val="28"/>
         </w:rPr>
       </w:pPr>
-      <w:bookmarkStart w:id="6" w:name="_Toc516755334"/>
-      <w:bookmarkStart w:id="7" w:name="_Toc516947100"/>
+      <w:bookmarkStart w:id="7" w:name="_Toc516755334"/>
+      <w:bookmarkStart w:id="8" w:name="_Toc516947100"/>
       <w:r>
         <w:rPr>
           <w:rFonts w:ascii="宋体" w:eastAsia="宋体" w:hAnsi="宋体" w:hint="eastAsia"/>
@@ -2591,8 +2528,8 @@
         </w:rPr>
         <w:t>投入</w:t>
       </w:r>
-      <w:bookmarkEnd w:id="6"/>
       <w:bookmarkEnd w:id="7"/>
+      <w:bookmarkEnd w:id="8"/>
     </w:p>
     <w:p>
       <w:r>
@@ -2709,7 +2646,7 @@
           <w:szCs w:val="32"/>
         </w:rPr>
       </w:pPr>
-      <w:bookmarkStart w:id="8" w:name="_Toc516947101"/>
+      <w:bookmarkStart w:id="9" w:name="_Toc516947101"/>
       <w:r>
         <w:rPr>
           <w:rFonts w:hint="eastAsia"/>
@@ -2726,7 +2663,7 @@
         </w:rPr>
         <w:t>开发结果</w:t>
       </w:r>
-      <w:bookmarkEnd w:id="8"/>
+      <w:bookmarkEnd w:id="9"/>
     </w:p>
     <w:p>
       <w:pPr>
@@ -2737,7 +2674,7 @@
           <w:szCs w:val="28"/>
         </w:rPr>
       </w:pPr>
-      <w:bookmarkStart w:id="9" w:name="_Toc516947102"/>
+      <w:bookmarkStart w:id="10" w:name="_Toc516947102"/>
       <w:r>
         <w:rPr>
           <w:rFonts w:ascii="宋体" w:eastAsia="宋体" w:hAnsi="宋体" w:hint="eastAsia"/>
@@ -2746,7 +2683,7 @@
         </w:rPr>
         <w:t>2.1产品</w:t>
       </w:r>
-      <w:bookmarkEnd w:id="9"/>
+      <w:bookmarkEnd w:id="10"/>
     </w:p>
     <w:p>
       <w:pPr>
@@ -3033,13 +2970,7 @@
     </w:p>
     <w:p/>
     <w:p/>
-    <w:p>
-      <w:pPr>
-        <w:rPr>
-          <w:rFonts w:hint="eastAsia"/>
-        </w:rPr>
-      </w:pPr>
-    </w:p>
+    <w:p/>
     <w:p>
       <w:pPr>
         <w:pStyle w:val="2"/>
@@ -3049,7 +2980,7 @@
           <w:szCs w:val="28"/>
         </w:rPr>
       </w:pPr>
-      <w:bookmarkStart w:id="10" w:name="_Toc516947103"/>
+      <w:bookmarkStart w:id="11" w:name="_Toc516947103"/>
       <w:r>
         <w:rPr>
           <w:rFonts w:ascii="宋体" w:eastAsia="宋体" w:hAnsi="宋体" w:hint="eastAsia"/>
@@ -3058,7 +2989,7 @@
         </w:rPr>
         <w:t>2.2主要功能</w:t>
       </w:r>
-      <w:bookmarkEnd w:id="10"/>
+      <w:bookmarkEnd w:id="11"/>
     </w:p>
     <w:p>
       <w:pPr>
@@ -3215,7 +3146,7 @@
           <w:szCs w:val="28"/>
         </w:rPr>
       </w:pPr>
-      <w:bookmarkStart w:id="11" w:name="_Toc516947104"/>
+      <w:bookmarkStart w:id="12" w:name="_Toc516947104"/>
       <w:r>
         <w:rPr>
           <w:rFonts w:ascii="宋体" w:eastAsia="宋体" w:hAnsi="宋体" w:hint="eastAsia"/>
@@ -3224,7 +3155,7 @@
         </w:rPr>
         <w:t>2.3所用工时</w:t>
       </w:r>
-      <w:bookmarkEnd w:id="11"/>
+      <w:bookmarkEnd w:id="12"/>
     </w:p>
     <w:p>
       <w:r>
@@ -3379,13 +3310,7 @@
         <w:rPr>
           <w:rFonts w:hint="eastAsia"/>
         </w:rPr>
-        <w:t>日</w:t>
-      </w:r>
-      <w:r>
-        <w:rPr>
-          <w:rFonts w:hint="eastAsia"/>
-        </w:rPr>
-        <w:t>；</w:t>
+        <w:t>日；</w:t>
       </w:r>
     </w:p>
     <w:p>
@@ -3509,7 +3434,7 @@
           <w:szCs w:val="28"/>
         </w:rPr>
       </w:pPr>
-      <w:bookmarkStart w:id="12" w:name="_Toc516947105"/>
+      <w:bookmarkStart w:id="13" w:name="_Toc516947105"/>
       <w:r>
         <w:rPr>
           <w:rFonts w:ascii="宋体" w:eastAsia="宋体" w:hAnsi="宋体" w:hint="eastAsia"/>
@@ -3527,7 +3452,7 @@
         </w:rPr>
         <w:t>进度对比</w:t>
       </w:r>
-      <w:bookmarkEnd w:id="12"/>
+      <w:bookmarkEnd w:id="13"/>
     </w:p>
     <w:tbl>
       <w:tblPr>
@@ -3552,9 +3477,6 @@
           <w:p>
             <w:pPr>
               <w:jc w:val="center"/>
-              <w:rPr>
-                <w:rFonts w:hint="eastAsia"/>
-              </w:rPr>
             </w:pPr>
             <w:r>
               <w:rPr>
@@ -3571,9 +3493,6 @@
           <w:p>
             <w:pPr>
               <w:jc w:val="center"/>
-              <w:rPr>
-                <w:rFonts w:hint="eastAsia"/>
-              </w:rPr>
             </w:pPr>
             <w:r>
               <w:rPr>
@@ -3601,9 +3520,6 @@
           <w:p>
             <w:pPr>
               <w:jc w:val="center"/>
-              <w:rPr>
-                <w:rFonts w:hint="eastAsia"/>
-              </w:rPr>
             </w:pPr>
             <w:r>
               <w:rPr>
@@ -3631,9 +3547,6 @@
           <w:p>
             <w:pPr>
               <w:jc w:val="center"/>
-              <w:rPr>
-                <w:rFonts w:hint="eastAsia"/>
-              </w:rPr>
             </w:pPr>
             <w:r>
               <w:rPr>
@@ -3661,9 +3574,6 @@
           <w:p>
             <w:pPr>
               <w:jc w:val="center"/>
-              <w:rPr>
-                <w:rFonts w:hint="eastAsia"/>
-              </w:rPr>
             </w:pPr>
             <w:r>
               <w:rPr>
@@ -3691,9 +3601,6 @@
           <w:p>
             <w:pPr>
               <w:jc w:val="center"/>
-              <w:rPr>
-                <w:rFonts w:hint="eastAsia"/>
-              </w:rPr>
             </w:pPr>
             <w:r>
               <w:rPr>
@@ -3710,9 +3617,6 @@
           <w:p>
             <w:pPr>
               <w:jc w:val="center"/>
-              <w:rPr>
-                <w:rFonts w:hint="eastAsia"/>
-              </w:rPr>
             </w:pPr>
             <w:r>
               <w:rPr>
@@ -3728,19 +3632,10 @@
           <w:tcPr>
             <w:tcW w:w="562" w:type="dxa"/>
           </w:tcPr>
-          <w:p>
-            <w:pPr>
-              <w:rPr>
-                <w:rFonts w:hint="eastAsia"/>
-              </w:rPr>
-            </w:pPr>
-          </w:p>
-          <w:p>
-            <w:pPr>
-              <w:jc w:val="center"/>
-              <w:rPr>
-                <w:rFonts w:hint="eastAsia"/>
-              </w:rPr>
+          <w:p/>
+          <w:p>
+            <w:pPr>
+              <w:jc w:val="center"/>
             </w:pPr>
             <w:r>
               <w:rPr>
@@ -3754,19 +3649,10 @@
           <w:tcPr>
             <w:tcW w:w="1560" w:type="dxa"/>
           </w:tcPr>
-          <w:p>
-            <w:pPr>
-              <w:rPr>
-                <w:rFonts w:hint="eastAsia"/>
-              </w:rPr>
-            </w:pPr>
-          </w:p>
-          <w:p>
-            <w:pPr>
-              <w:jc w:val="center"/>
-              <w:rPr>
-                <w:rFonts w:hint="eastAsia"/>
-              </w:rPr>
+          <w:p/>
+          <w:p>
+            <w:pPr>
+              <w:jc w:val="center"/>
             </w:pPr>
             <w:r>
               <w:rPr>
@@ -3780,19 +3666,10 @@
           <w:tcPr>
             <w:tcW w:w="1134" w:type="dxa"/>
           </w:tcPr>
-          <w:p>
-            <w:pPr>
-              <w:rPr>
-                <w:rFonts w:hint="eastAsia"/>
-              </w:rPr>
-            </w:pPr>
-          </w:p>
-          <w:p>
-            <w:pPr>
-              <w:jc w:val="center"/>
-              <w:rPr>
-                <w:rFonts w:hint="eastAsia"/>
-              </w:rPr>
+          <w:p/>
+          <w:p>
+            <w:pPr>
+              <w:jc w:val="center"/>
             </w:pPr>
             <w:r>
               <w:rPr>
@@ -3806,19 +3683,10 @@
           <w:tcPr>
             <w:tcW w:w="1134" w:type="dxa"/>
           </w:tcPr>
-          <w:p>
-            <w:pPr>
-              <w:rPr>
-                <w:rFonts w:hint="eastAsia"/>
-              </w:rPr>
-            </w:pPr>
-          </w:p>
-          <w:p>
-            <w:pPr>
-              <w:jc w:val="center"/>
-              <w:rPr>
-                <w:rFonts w:hint="eastAsia"/>
-              </w:rPr>
+          <w:p/>
+          <w:p>
+            <w:pPr>
+              <w:jc w:val="center"/>
             </w:pPr>
             <w:r>
               <w:rPr>
@@ -3832,19 +3700,10 @@
           <w:tcPr>
             <w:tcW w:w="1134" w:type="dxa"/>
           </w:tcPr>
-          <w:p>
-            <w:pPr>
-              <w:rPr>
-                <w:rFonts w:hint="eastAsia"/>
-              </w:rPr>
-            </w:pPr>
-          </w:p>
-          <w:p>
-            <w:pPr>
-              <w:jc w:val="center"/>
-              <w:rPr>
-                <w:rFonts w:hint="eastAsia"/>
-              </w:rPr>
+          <w:p/>
+          <w:p>
+            <w:pPr>
+              <w:jc w:val="center"/>
             </w:pPr>
             <w:r>
               <w:rPr>
@@ -3864,11 +3723,6 @@
             </w:pPr>
           </w:p>
           <w:p>
-            <w:pPr>
-              <w:rPr>
-                <w:rFonts w:hint="eastAsia"/>
-              </w:rPr>
-            </w:pPr>
             <w:r>
               <w:rPr>
                 <w:rFonts w:hint="eastAsia"/>
@@ -3885,11 +3739,6 @@
             <w:tcW w:w="1638" w:type="dxa"/>
           </w:tcPr>
           <w:p>
-            <w:pPr>
-              <w:rPr>
-                <w:rFonts w:hint="eastAsia"/>
-              </w:rPr>
-            </w:pPr>
             <w:r>
               <w:rPr>
                 <w:rFonts w:hint="eastAsia"/>
@@ -3907,9 +3756,6 @@
           <w:p>
             <w:pPr>
               <w:jc w:val="center"/>
-              <w:rPr>
-                <w:rFonts w:hint="eastAsia"/>
-              </w:rPr>
             </w:pPr>
             <w:r>
               <w:rPr>
@@ -3926,9 +3772,6 @@
           <w:p>
             <w:pPr>
               <w:jc w:val="center"/>
-              <w:rPr>
-                <w:rFonts w:hint="eastAsia"/>
-              </w:rPr>
             </w:pPr>
             <w:r>
               <w:rPr>
@@ -3945,9 +3788,6 @@
           <w:p>
             <w:pPr>
               <w:jc w:val="center"/>
-              <w:rPr>
-                <w:rFonts w:hint="eastAsia"/>
-              </w:rPr>
             </w:pPr>
             <w:r>
               <w:rPr>
@@ -3967,9 +3807,6 @@
           <w:p>
             <w:pPr>
               <w:jc w:val="center"/>
-              <w:rPr>
-                <w:rFonts w:hint="eastAsia"/>
-              </w:rPr>
             </w:pPr>
             <w:r>
               <w:rPr>
@@ -3986,9 +3823,6 @@
           <w:p>
             <w:pPr>
               <w:jc w:val="center"/>
-              <w:rPr>
-                <w:rFonts w:hint="eastAsia"/>
-              </w:rPr>
             </w:pPr>
             <w:r>
               <w:rPr>
@@ -4005,9 +3839,6 @@
           <w:p>
             <w:pPr>
               <w:jc w:val="center"/>
-              <w:rPr>
-                <w:rFonts w:hint="eastAsia"/>
-              </w:rPr>
             </w:pPr>
             <w:r>
               <w:rPr>
@@ -4025,11 +3856,6 @@
             <w:tcW w:w="1638" w:type="dxa"/>
           </w:tcPr>
           <w:p>
-            <w:pPr>
-              <w:rPr>
-                <w:rFonts w:hint="eastAsia"/>
-              </w:rPr>
-            </w:pPr>
             <w:r>
               <w:rPr>
                 <w:rFonts w:hint="eastAsia"/>
@@ -4062,9 +3888,6 @@
           <w:p>
             <w:pPr>
               <w:jc w:val="center"/>
-              <w:rPr>
-                <w:rFonts w:hint="eastAsia"/>
-              </w:rPr>
             </w:pPr>
             <w:r>
               <w:rPr>
@@ -4118,9 +3941,6 @@
           <w:p>
             <w:pPr>
               <w:jc w:val="center"/>
-              <w:rPr>
-                <w:rFonts w:hint="eastAsia"/>
-              </w:rPr>
             </w:pPr>
             <w:r>
               <w:rPr>
@@ -4152,9 +3972,6 @@
           <w:p>
             <w:pPr>
               <w:jc w:val="center"/>
-              <w:rPr>
-                <w:rFonts w:hint="eastAsia"/>
-              </w:rPr>
             </w:pPr>
             <w:r>
               <w:rPr>
@@ -4186,9 +4003,6 @@
           <w:p>
             <w:pPr>
               <w:jc w:val="center"/>
-              <w:rPr>
-                <w:rFonts w:hint="eastAsia"/>
-              </w:rPr>
             </w:pPr>
             <w:r>
               <w:rPr>
@@ -4220,9 +4034,6 @@
           <w:p>
             <w:pPr>
               <w:jc w:val="center"/>
-              <w:rPr>
-                <w:rFonts w:hint="eastAsia"/>
-              </w:rPr>
             </w:pPr>
             <w:r>
               <w:rPr>
@@ -4254,9 +4065,6 @@
           <w:p>
             <w:pPr>
               <w:jc w:val="center"/>
-              <w:rPr>
-                <w:rFonts w:hint="eastAsia"/>
-              </w:rPr>
             </w:pPr>
             <w:r>
               <w:rPr>
@@ -4271,11 +4079,6 @@
             <w:tcW w:w="1638" w:type="dxa"/>
           </w:tcPr>
           <w:p>
-            <w:pPr>
-              <w:rPr>
-                <w:rFonts w:hint="eastAsia"/>
-              </w:rPr>
-            </w:pPr>
             <w:r>
               <w:rPr>
                 <w:rFonts w:hint="eastAsia"/>
@@ -4309,9 +4112,6 @@
           <w:p>
             <w:pPr>
               <w:jc w:val="center"/>
-              <w:rPr>
-                <w:rFonts w:hint="eastAsia"/>
-              </w:rPr>
             </w:pPr>
             <w:r>
               <w:rPr>
@@ -4333,26 +4133,17 @@
           <w:p>
             <w:pPr>
               <w:jc w:val="center"/>
-              <w:rPr>
-                <w:rFonts w:hint="eastAsia"/>
-              </w:rPr>
-            </w:pPr>
-          </w:p>
-          <w:p>
-            <w:pPr>
-              <w:jc w:val="center"/>
-            </w:pPr>
-            <w:r>
-              <w:rPr>
-                <w:rFonts w:hint="eastAsia"/>
-              </w:rPr>
-              <w:t>主界面</w:t>
-            </w:r>
-            <w:r>
-              <w:rPr>
-                <w:rFonts w:hint="eastAsia"/>
-              </w:rPr>
-              <w:t>优化</w:t>
+            </w:pPr>
+          </w:p>
+          <w:p>
+            <w:pPr>
+              <w:jc w:val="center"/>
+            </w:pPr>
+            <w:r>
+              <w:rPr>
+                <w:rFonts w:hint="eastAsia"/>
+              </w:rPr>
+              <w:t>主界面优化</w:t>
             </w:r>
           </w:p>
           <w:p>
@@ -4369,9 +4160,6 @@
           <w:p>
             <w:pPr>
               <w:jc w:val="center"/>
-              <w:rPr>
-                <w:rFonts w:hint="eastAsia"/>
-              </w:rPr>
             </w:pPr>
             <w:r>
               <w:rPr>
@@ -4398,9 +4186,6 @@
           <w:p>
             <w:pPr>
               <w:jc w:val="center"/>
-              <w:rPr>
-                <w:rFonts w:hint="eastAsia"/>
-              </w:rPr>
             </w:pPr>
             <w:r>
               <w:rPr>
@@ -4430,9 +4215,6 @@
           <w:p>
             <w:pPr>
               <w:jc w:val="center"/>
-              <w:rPr>
-                <w:rFonts w:hint="eastAsia"/>
-              </w:rPr>
             </w:pPr>
             <w:r>
               <w:rPr>
@@ -4459,9 +4241,6 @@
           <w:p>
             <w:pPr>
               <w:jc w:val="center"/>
-              <w:rPr>
-                <w:rFonts w:hint="eastAsia"/>
-              </w:rPr>
             </w:pPr>
             <w:r>
               <w:rPr>
@@ -4488,9 +4267,6 @@
           <w:p>
             <w:pPr>
               <w:jc w:val="center"/>
-              <w:rPr>
-                <w:rFonts w:hint="eastAsia"/>
-              </w:rPr>
             </w:pPr>
             <w:r>
               <w:rPr>
@@ -4505,11 +4281,6 @@
             <w:tcW w:w="1638" w:type="dxa"/>
           </w:tcPr>
           <w:p>
-            <w:pPr>
-              <w:rPr>
-                <w:rFonts w:hint="eastAsia"/>
-              </w:rPr>
-            </w:pPr>
             <w:r>
               <w:rPr>
                 <w:rFonts w:hint="eastAsia"/>
@@ -4542,9 +4313,6 @@
           <w:p>
             <w:pPr>
               <w:jc w:val="center"/>
-              <w:rPr>
-                <w:rFonts w:hint="eastAsia"/>
-              </w:rPr>
             </w:pPr>
             <w:r>
               <w:rPr>
@@ -4582,13 +4350,7 @@
               <w:rPr>
                 <w:rFonts w:hint="eastAsia"/>
               </w:rPr>
-              <w:t>主界面</w:t>
-            </w:r>
-            <w:r>
-              <w:rPr>
-                <w:rFonts w:hint="eastAsia"/>
-              </w:rPr>
-              <w:t>优化</w:t>
+              <w:t>主界面优化</w:t>
             </w:r>
           </w:p>
           <w:p>
@@ -4616,9 +4378,6 @@
           <w:p>
             <w:pPr>
               <w:jc w:val="center"/>
-              <w:rPr>
-                <w:rFonts w:hint="eastAsia"/>
-              </w:rPr>
             </w:pPr>
             <w:r>
               <w:rPr>
@@ -4650,9 +4409,6 @@
           <w:p>
             <w:pPr>
               <w:jc w:val="center"/>
-              <w:rPr>
-                <w:rFonts w:hint="eastAsia"/>
-              </w:rPr>
             </w:pPr>
             <w:r>
               <w:rPr>
@@ -4684,9 +4440,6 @@
           <w:p>
             <w:pPr>
               <w:jc w:val="center"/>
-              <w:rPr>
-                <w:rFonts w:hint="eastAsia"/>
-              </w:rPr>
             </w:pPr>
             <w:r>
               <w:rPr>
@@ -4718,9 +4471,6 @@
           <w:p>
             <w:pPr>
               <w:jc w:val="center"/>
-              <w:rPr>
-                <w:rFonts w:hint="eastAsia"/>
-              </w:rPr>
             </w:pPr>
             <w:r>
               <w:rPr>
@@ -4752,9 +4502,6 @@
           <w:p>
             <w:pPr>
               <w:jc w:val="center"/>
-              <w:rPr>
-                <w:rFonts w:hint="eastAsia"/>
-              </w:rPr>
             </w:pPr>
             <w:r>
               <w:rPr>
@@ -4772,11 +4519,6 @@
             <w:tcW w:w="1638" w:type="dxa"/>
           </w:tcPr>
           <w:p>
-            <w:pPr>
-              <w:rPr>
-                <w:rFonts w:hint="eastAsia"/>
-              </w:rPr>
-            </w:pPr>
             <w:r>
               <w:rPr>
                 <w:rFonts w:hint="eastAsia"/>
@@ -4816,9 +4558,6 @@
           <w:p>
             <w:pPr>
               <w:jc w:val="center"/>
-              <w:rPr>
-                <w:rFonts w:hint="eastAsia"/>
-              </w:rPr>
             </w:pPr>
             <w:r>
               <w:rPr>
@@ -4832,13 +4571,7 @@
           <w:tcPr>
             <w:tcW w:w="1560" w:type="dxa"/>
           </w:tcPr>
-          <w:p>
-            <w:pPr>
-              <w:rPr>
-                <w:rFonts w:hint="eastAsia"/>
-              </w:rPr>
-            </w:pPr>
-          </w:p>
+          <w:p/>
           <w:p>
             <w:pPr>
               <w:jc w:val="center"/>
@@ -4869,38 +4602,23 @@
               <w:rPr>
                 <w:rFonts w:hint="eastAsia"/>
               </w:rPr>
-              <w:t>人机</w:t>
-            </w:r>
-            <w:r>
-              <w:rPr>
-                <w:rFonts w:hint="eastAsia"/>
-              </w:rPr>
-              <w:t>优化</w:t>
-            </w:r>
-          </w:p>
-          <w:p>
-            <w:pPr>
-              <w:jc w:val="center"/>
-            </w:pPr>
-            <w:r>
-              <w:rPr>
-                <w:rFonts w:hint="eastAsia"/>
-              </w:rPr>
-              <w:t>联机</w:t>
-            </w:r>
-            <w:r>
-              <w:rPr>
-                <w:rFonts w:hint="eastAsia"/>
-              </w:rPr>
-              <w:t>优化</w:t>
-            </w:r>
-          </w:p>
-          <w:p>
-            <w:pPr>
-              <w:jc w:val="center"/>
-              <w:rPr>
-                <w:rFonts w:hint="eastAsia"/>
-              </w:rPr>
+              <w:t>人机优化</w:t>
+            </w:r>
+          </w:p>
+          <w:p>
+            <w:pPr>
+              <w:jc w:val="center"/>
+            </w:pPr>
+            <w:r>
+              <w:rPr>
+                <w:rFonts w:hint="eastAsia"/>
+              </w:rPr>
+              <w:t>联机优化</w:t>
+            </w:r>
+          </w:p>
+          <w:p>
+            <w:pPr>
+              <w:jc w:val="center"/>
             </w:pPr>
           </w:p>
         </w:tc>
@@ -4921,9 +4639,6 @@
           <w:p>
             <w:pPr>
               <w:jc w:val="center"/>
-              <w:rPr>
-                <w:rFonts w:hint="eastAsia"/>
-              </w:rPr>
             </w:pPr>
             <w:r>
               <w:rPr>
@@ -4950,9 +4665,6 @@
           <w:p>
             <w:pPr>
               <w:jc w:val="center"/>
-              <w:rPr>
-                <w:rFonts w:hint="eastAsia"/>
-              </w:rPr>
             </w:pPr>
             <w:r>
               <w:rPr>
@@ -4979,9 +4691,6 @@
           <w:p>
             <w:pPr>
               <w:jc w:val="center"/>
-              <w:rPr>
-                <w:rFonts w:hint="eastAsia"/>
-              </w:rPr>
             </w:pPr>
             <w:r>
               <w:rPr>
@@ -5008,9 +4717,6 @@
           <w:p>
             <w:pPr>
               <w:jc w:val="center"/>
-              <w:rPr>
-                <w:rFonts w:hint="eastAsia"/>
-              </w:rPr>
             </w:pPr>
             <w:r>
               <w:rPr>
@@ -5025,22 +4731,11 @@
             <w:tcW w:w="1638" w:type="dxa"/>
           </w:tcPr>
           <w:p>
-            <w:pPr>
-              <w:rPr>
-                <w:rFonts w:hint="eastAsia"/>
-              </w:rPr>
-            </w:pPr>
-            <w:r>
-              <w:rPr>
-                <w:rFonts w:hint="eastAsia"/>
-              </w:rPr>
-              <w:t>界面部分接口的优化，</w:t>
-            </w:r>
-            <w:r>
-              <w:rPr>
-                <w:rFonts w:hint="eastAsia"/>
-              </w:rPr>
-              <w:t>以及容错的处理，人机继续优化算法，联机部分实现认输，悔棋等功能</w:t>
+            <w:r>
+              <w:rPr>
+                <w:rFonts w:hint="eastAsia"/>
+              </w:rPr>
+              <w:t>界面部分接口的优化，以及容错的处理，人机继续优化算法，联机部分实现认输，悔棋等功能</w:t>
             </w:r>
             <w:r>
               <w:rPr>
@@ -5074,9 +4769,6 @@
           <w:p>
             <w:pPr>
               <w:jc w:val="center"/>
-              <w:rPr>
-                <w:rFonts w:hint="eastAsia"/>
-              </w:rPr>
             </w:pPr>
             <w:r>
               <w:rPr>
@@ -5125,9 +4817,6 @@
           <w:p>
             <w:pPr>
               <w:jc w:val="center"/>
-              <w:rPr>
-                <w:rFonts w:hint="eastAsia"/>
-              </w:rPr>
             </w:pPr>
             <w:r>
               <w:rPr>
@@ -5159,9 +4848,6 @@
           <w:p>
             <w:pPr>
               <w:jc w:val="center"/>
-              <w:rPr>
-                <w:rFonts w:hint="eastAsia"/>
-              </w:rPr>
             </w:pPr>
             <w:r>
               <w:t>2018-</w:t>
@@ -5196,9 +4882,6 @@
           <w:p>
             <w:pPr>
               <w:jc w:val="center"/>
-              <w:rPr>
-                <w:rFonts w:hint="eastAsia"/>
-              </w:rPr>
             </w:pPr>
             <w:r>
               <w:rPr>
@@ -5230,9 +4913,6 @@
           <w:p>
             <w:pPr>
               <w:jc w:val="center"/>
-              <w:rPr>
-                <w:rFonts w:hint="eastAsia"/>
-              </w:rPr>
             </w:pPr>
             <w:r>
               <w:rPr>
@@ -5264,9 +4944,6 @@
           <w:p>
             <w:pPr>
               <w:jc w:val="center"/>
-              <w:rPr>
-                <w:rFonts w:hint="eastAsia"/>
-              </w:rPr>
             </w:pPr>
             <w:r>
               <w:rPr>
@@ -5281,11 +4958,6 @@
             <w:tcW w:w="1638" w:type="dxa"/>
           </w:tcPr>
           <w:p>
-            <w:pPr>
-              <w:rPr>
-                <w:rFonts w:hint="eastAsia"/>
-              </w:rPr>
-            </w:pPr>
             <w:r>
               <w:rPr>
                 <w:rFonts w:hint="eastAsia"/>
@@ -5302,13 +4974,7 @@
               <w:rPr>
                 <w:rFonts w:hint="eastAsia"/>
               </w:rPr>
-              <w:t>，</w:t>
-            </w:r>
-            <w:r>
-              <w:rPr>
-                <w:rFonts w:hint="eastAsia"/>
-              </w:rPr>
-              <w:t>增加人人以及人机的提示功能，完成人机以及联机模块</w:t>
+              <w:t>，增加人人以及人机的提示功能，完成人机以及联机模块</w:t>
             </w:r>
           </w:p>
         </w:tc>
@@ -5374,13 +5040,7 @@
               <w:rPr>
                 <w:rFonts w:hint="eastAsia"/>
               </w:rPr>
-              <w:t>软件测试</w:t>
-            </w:r>
-            <w:r>
-              <w:rPr>
-                <w:rFonts w:hint="eastAsia"/>
-              </w:rPr>
-              <w:t>优化</w:t>
+              <w:t>软件测试优化</w:t>
             </w:r>
           </w:p>
           <w:p>
@@ -5397,9 +5057,6 @@
           <w:p>
             <w:pPr>
               <w:jc w:val="center"/>
-              <w:rPr>
-                <w:rFonts w:hint="eastAsia"/>
-              </w:rPr>
             </w:pPr>
             <w:r>
               <w:rPr>
@@ -5518,11 +5175,6 @@
             <w:tcW w:w="1638" w:type="dxa"/>
           </w:tcPr>
           <w:p>
-            <w:pPr>
-              <w:rPr>
-                <w:rFonts w:hint="eastAsia"/>
-              </w:rPr>
-            </w:pPr>
             <w:r>
               <w:rPr>
                 <w:rFonts w:hint="eastAsia"/>
@@ -5539,19 +5191,7 @@
               <w:rPr>
                 <w:rFonts w:hint="eastAsia"/>
               </w:rPr>
-              <w:t>，</w:t>
-            </w:r>
-            <w:r>
-              <w:rPr>
-                <w:rFonts w:hint="eastAsia"/>
-              </w:rPr>
-              <w:t>对程序各功能进行测试调试，并进行优化，</w:t>
-            </w:r>
-            <w:r>
-              <w:rPr>
-                <w:rFonts w:hint="eastAsia"/>
-              </w:rPr>
-              <w:t>同时进行文档的编写</w:t>
+              <w:t>，对程序各功能进行测试调试，并进行优化，同时进行文档的编写</w:t>
             </w:r>
           </w:p>
         </w:tc>
@@ -5661,11 +5301,6 @@
             <w:tcW w:w="1638" w:type="dxa"/>
           </w:tcPr>
           <w:p>
-            <w:pPr>
-              <w:rPr>
-                <w:rFonts w:hint="eastAsia"/>
-              </w:rPr>
-            </w:pPr>
             <w:r>
               <w:rPr>
                 <w:rFonts w:hint="eastAsia"/>
@@ -5683,9 +5318,6 @@
           <w:p>
             <w:pPr>
               <w:jc w:val="center"/>
-              <w:rPr>
-                <w:rFonts w:hint="eastAsia"/>
-              </w:rPr>
             </w:pPr>
             <w:r>
               <w:rPr>
@@ -5737,9 +5369,6 @@
           <w:p>
             <w:pPr>
               <w:jc w:val="center"/>
-              <w:rPr>
-                <w:rFonts w:hint="eastAsia"/>
-              </w:rPr>
             </w:pPr>
             <w:r>
               <w:rPr>
@@ -5756,9 +5385,6 @@
           <w:p>
             <w:pPr>
               <w:jc w:val="center"/>
-              <w:rPr>
-                <w:rFonts w:hint="eastAsia"/>
-              </w:rPr>
             </w:pPr>
             <w:r>
               <w:rPr>
@@ -5775,9 +5401,6 @@
           <w:p>
             <w:pPr>
               <w:jc w:val="center"/>
-              <w:rPr>
-                <w:rFonts w:hint="eastAsia"/>
-              </w:rPr>
             </w:pPr>
             <w:r>
               <w:rPr>
@@ -5792,11 +5415,6 @@
             <w:tcW w:w="1638" w:type="dxa"/>
           </w:tcPr>
           <w:p>
-            <w:pPr>
-              <w:rPr>
-                <w:rFonts w:hint="eastAsia"/>
-              </w:rPr>
-            </w:pPr>
             <w:r>
               <w:rPr>
                 <w:rFonts w:hint="eastAsia"/>
@@ -5817,7 +5435,7 @@
           <w:szCs w:val="32"/>
         </w:rPr>
       </w:pPr>
-      <w:bookmarkStart w:id="13" w:name="_Toc516947106"/>
+      <w:bookmarkStart w:id="14" w:name="_Toc516947106"/>
       <w:r>
         <w:rPr>
           <w:rFonts w:hint="eastAsia"/>
@@ -5834,7 +5452,7 @@
         </w:rPr>
         <w:t>项目开发评价</w:t>
       </w:r>
-      <w:bookmarkEnd w:id="13"/>
+      <w:bookmarkEnd w:id="14"/>
     </w:p>
     <w:p>
       <w:pPr>
@@ -5845,7 +5463,7 @@
           <w:szCs w:val="28"/>
         </w:rPr>
       </w:pPr>
-      <w:bookmarkStart w:id="14" w:name="_Toc516947107"/>
+      <w:bookmarkStart w:id="15" w:name="_Toc516947107"/>
       <w:r>
         <w:rPr>
           <w:rFonts w:ascii="宋体" w:eastAsia="宋体" w:hAnsi="宋体" w:hint="eastAsia"/>
@@ -5854,7 +5472,7 @@
         </w:rPr>
         <w:t>3.1开发效率评价</w:t>
       </w:r>
-      <w:bookmarkEnd w:id="14"/>
+      <w:bookmarkEnd w:id="15"/>
     </w:p>
     <w:p>
       <w:r>
@@ -5876,7 +5494,7 @@
           <w:szCs w:val="28"/>
         </w:rPr>
       </w:pPr>
-      <w:bookmarkStart w:id="15" w:name="_Toc516947108"/>
+      <w:bookmarkStart w:id="16" w:name="_Toc516947108"/>
       <w:r>
         <w:rPr>
           <w:rFonts w:ascii="宋体" w:eastAsia="宋体" w:hAnsi="宋体" w:hint="eastAsia"/>
@@ -5885,7 +5503,7 @@
         </w:rPr>
         <w:t>3.2产品质量评价</w:t>
       </w:r>
-      <w:bookmarkEnd w:id="15"/>
+      <w:bookmarkEnd w:id="16"/>
     </w:p>
     <w:p>
       <w:r>
@@ -5909,7 +5527,7 @@
           <w:szCs w:val="28"/>
         </w:rPr>
       </w:pPr>
-      <w:bookmarkStart w:id="16" w:name="_Toc516947109"/>
+      <w:bookmarkStart w:id="17" w:name="_Toc516947109"/>
       <w:r>
         <w:rPr>
           <w:rFonts w:ascii="宋体" w:hAnsi="宋体" w:cstheme="majorBidi" w:hint="eastAsia"/>
@@ -5937,7 +5555,7 @@
         </w:rPr>
         <w:t>经验与教训</w:t>
       </w:r>
-      <w:bookmarkEnd w:id="16"/>
+      <w:bookmarkEnd w:id="17"/>
     </w:p>
     <w:p>
       <w:r>
@@ -5959,19 +5577,7 @@
         <w:rPr>
           <w:rFonts w:hint="eastAsia"/>
         </w:rPr>
-        <w:t>、在项目初期没有确定所有可能的功能模块，当开发进行到中后期时，想要重新加上一些新的功能模块，</w:t>
-      </w:r>
-      <w:r>
-        <w:rPr>
-          <w:rFonts w:hint="eastAsia"/>
-        </w:rPr>
-        <w:t>这导致浪费了较多时间</w:t>
-      </w:r>
-      <w:r>
-        <w:rPr>
-          <w:rFonts w:hint="eastAsia"/>
-        </w:rPr>
-        <w:t>在代码调整与布局规划上面，使得实际的开发时间与预期的开发时间严重不符。对此情况，我们应当在以后的开发中，在项目初期就确定下</w:t>
+        <w:t>、在项目初期没有确定所有可能的功能模块，当开发进行到中后期时，想要重新加上一些新的功能模块，这导致浪费了较多时间在代码调整与布局规划上面，使得实际的开发时间与预期的开发时间严重不符。对此情况，我们应当在以后的开发中，在项目初期就确定下</w:t>
       </w:r>
       <w:r>
         <w:rPr>
@@ -6082,11 +5688,6 @@
       </w:r>
     </w:p>
     <w:p>
-      <w:pPr>
-        <w:rPr>
-          <w:rFonts w:hint="eastAsia"/>
-        </w:rPr>
-      </w:pPr>
       <w:r>
         <w:tab/>
         <w:t>5</w:t>
@@ -6109,8 +5710,6 @@
         </w:rPr>
         <w:t>会判断较长时间，或联机对战时按下悔棋会征求对方意见，在这过程中，若实际并没有按到按钮，但由于没有提示，用户很难发现自己并没有点下按钮，这会造成用户体验变差。因此，我们在日后开发中应当在需要等待或退出等细节处增加提示信息以帮助用户及时了解情况。</w:t>
       </w:r>
-      <w:bookmarkStart w:id="17" w:name="_GoBack"/>
-      <w:bookmarkEnd w:id="17"/>
     </w:p>
     <w:sectPr>
       <w:pgSz w:w="11906" w:h="16838"/>
@@ -6123,7 +5722,7 @@
 </file>
 
 <file path=word/numbering.xml><?xml version="1.0" encoding="utf-8"?>
-<w:numbering xmlns:wpc="http://schemas.microsoft.com/office/word/2010/wordprocessingCanvas" xmlns:cx="http://schemas.microsoft.com/office/drawing/2014/chartex" xmlns:mc="http://schemas.openxmlformats.org/markup-compatibility/2006" xmlns:o="urn:schemas-microsoft-com:office:office" xmlns:r="http://schemas.openxmlformats.org/officeDocument/2006/relationships" xmlns:m="http://schemas.openxmlformats.org/officeDocument/2006/math" xmlns:v="urn:schemas-microsoft-com:vml" xmlns:wp14="http://schemas.microsoft.com/office/word/2010/wordprocessingDrawing" xmlns:wp="http://schemas.openxmlformats.org/drawingml/2006/wordprocessingDrawing" xmlns:w10="urn:schemas-microsoft-com:office:word" xmlns:w="http://schemas.openxmlformats.org/wordprocessingml/2006/main" xmlns:w14="http://schemas.microsoft.com/office/word/2010/wordml" xmlns:w15="http://schemas.microsoft.com/office/word/2012/wordml" xmlns:w16se="http://schemas.microsoft.com/office/word/2015/wordml/symex" xmlns:wpg="http://schemas.microsoft.com/office/word/2010/wordprocessingGroup" xmlns:wpi="http://schemas.microsoft.com/office/word/2010/wordprocessingInk" xmlns:wne="http://schemas.microsoft.com/office/word/2006/wordml" xmlns:wps="http://schemas.microsoft.com/office/word/2010/wordprocessingShape" mc:Ignorable="w14 w15 w16se wp14">
+<w:numbering xmlns:wpc="http://schemas.microsoft.com/office/word/2010/wordprocessingCanvas" xmlns:cx="http://schemas.microsoft.com/office/drawing/2014/chartex" xmlns:cx1="http://schemas.microsoft.com/office/drawing/2015/9/8/chartex" xmlns:cx2="http://schemas.microsoft.com/office/drawing/2015/10/21/chartex" xmlns:cx3="http://schemas.microsoft.com/office/drawing/2016/5/9/chartex" xmlns:cx4="http://schemas.microsoft.com/office/drawing/2016/5/10/chartex" xmlns:cx5="http://schemas.microsoft.com/office/drawing/2016/5/11/chartex" xmlns:cx6="http://schemas.microsoft.com/office/drawing/2016/5/12/chartex" xmlns:cx7="http://schemas.microsoft.com/office/drawing/2016/5/13/chartex" xmlns:cx8="http://schemas.microsoft.com/office/drawing/2016/5/14/chartex" xmlns:mc="http://schemas.openxmlformats.org/markup-compatibility/2006" xmlns:aink="http://schemas.microsoft.com/office/drawing/2016/ink" xmlns:am3d="http://schemas.microsoft.com/office/drawing/2017/model3d" xmlns:o="urn:schemas-microsoft-com:office:office" xmlns:r="http://schemas.openxmlformats.org/officeDocument/2006/relationships" xmlns:m="http://schemas.openxmlformats.org/officeDocument/2006/math" xmlns:v="urn:schemas-microsoft-com:vml" xmlns:wp14="http://schemas.microsoft.com/office/word/2010/wordprocessingDrawing" xmlns:wp="http://schemas.openxmlformats.org/drawingml/2006/wordprocessingDrawing" xmlns:w10="urn:schemas-microsoft-com:office:word" xmlns:w="http://schemas.openxmlformats.org/wordprocessingml/2006/main" xmlns:w14="http://schemas.microsoft.com/office/word/2010/wordml" xmlns:w15="http://schemas.microsoft.com/office/word/2012/wordml" xmlns:w16cid="http://schemas.microsoft.com/office/word/2016/wordml/cid" xmlns:w16se="http://schemas.microsoft.com/office/word/2015/wordml/symex" xmlns:wpg="http://schemas.microsoft.com/office/word/2010/wordprocessingGroup" xmlns:wpi="http://schemas.microsoft.com/office/word/2010/wordprocessingInk" xmlns:wne="http://schemas.microsoft.com/office/word/2006/wordml" xmlns:wps="http://schemas.microsoft.com/office/word/2010/wordprocessingShape" mc:Ignorable="w14 w15 w16se w16cid wp14">
   <w:abstractNum w:abstractNumId="0" w15:restartNumberingAfterBreak="0">
     <w:nsid w:val="3AE75FF3"/>
     <w:multiLevelType w:val="hybridMultilevel"/>
@@ -6220,7 +5819,7 @@
 </file>
 
 <file path=word/styles.xml><?xml version="1.0" encoding="utf-8"?>
-<w:styles xmlns:mc="http://schemas.openxmlformats.org/markup-compatibility/2006" xmlns:r="http://schemas.openxmlformats.org/officeDocument/2006/relationships" xmlns:w="http://schemas.openxmlformats.org/wordprocessingml/2006/main" xmlns:w14="http://schemas.microsoft.com/office/word/2010/wordml" xmlns:w15="http://schemas.microsoft.com/office/word/2012/wordml" xmlns:w16se="http://schemas.microsoft.com/office/word/2015/wordml/symex" mc:Ignorable="w14 w15 w16se">
+<w:styles xmlns:mc="http://schemas.openxmlformats.org/markup-compatibility/2006" xmlns:r="http://schemas.openxmlformats.org/officeDocument/2006/relationships" xmlns:w="http://schemas.openxmlformats.org/wordprocessingml/2006/main" xmlns:w14="http://schemas.microsoft.com/office/word/2010/wordml" xmlns:w15="http://schemas.microsoft.com/office/word/2012/wordml" xmlns:w16cid="http://schemas.microsoft.com/office/word/2016/wordml/cid" xmlns:w16se="http://schemas.microsoft.com/office/word/2015/wordml/symex" mc:Ignorable="w14 w15 w16se w16cid">
   <w:docDefaults>
     <w:rPrDefault>
       <w:rPr>
@@ -6233,7 +5832,7 @@
     </w:rPrDefault>
     <w:pPrDefault/>
   </w:docDefaults>
-  <w:latentStyles w:defLockedState="0" w:defUIPriority="99" w:defSemiHidden="0" w:defUnhideWhenUsed="0" w:defQFormat="0" w:count="371">
+  <w:latentStyles w:defLockedState="0" w:defUIPriority="99" w:defSemiHidden="0" w:defUnhideWhenUsed="0" w:defQFormat="0" w:count="375">
     <w:lsdException w:name="Normal" w:uiPriority="0" w:qFormat="1"/>
     <w:lsdException w:name="heading 1" w:uiPriority="9" w:qFormat="1"/>
     <w:lsdException w:name="heading 2" w:semiHidden="1" w:uiPriority="9" w:unhideWhenUsed="1" w:qFormat="1"/>
@@ -6339,7 +5938,6 @@
     <w:lsdException w:name="HTML Sample" w:semiHidden="1" w:unhideWhenUsed="1"/>
     <w:lsdException w:name="HTML Typewriter" w:semiHidden="1" w:unhideWhenUsed="1"/>
     <w:lsdException w:name="HTML Variable" w:semiHidden="1" w:unhideWhenUsed="1"/>
-    <w:lsdException w:name="Normal Table" w:semiHidden="1" w:unhideWhenUsed="1"/>
     <w:lsdException w:name="annotation subject" w:semiHidden="1" w:unhideWhenUsed="1"/>
     <w:lsdException w:name="No List" w:semiHidden="1" w:unhideWhenUsed="1"/>
     <w:lsdException w:name="Outline List 1" w:semiHidden="1" w:unhideWhenUsed="1"/>
@@ -6383,10 +5981,8 @@
     <w:lsdException w:name="Table Elegant" w:semiHidden="1" w:unhideWhenUsed="1"/>
     <w:lsdException w:name="Table Professional" w:semiHidden="1" w:unhideWhenUsed="1"/>
     <w:lsdException w:name="Table Subtle 1" w:semiHidden="1" w:unhideWhenUsed="1"/>
-    <w:lsdException w:name="Table Subtle 2" w:semiHidden="1" w:unhideWhenUsed="1"/>
     <w:lsdException w:name="Table Web 1" w:semiHidden="1" w:unhideWhenUsed="1"/>
     <w:lsdException w:name="Table Web 2" w:semiHidden="1" w:unhideWhenUsed="1"/>
-    <w:lsdException w:name="Table Web 3" w:semiHidden="1" w:unhideWhenUsed="1"/>
     <w:lsdException w:name="Balloon Text" w:semiHidden="1" w:unhideWhenUsed="1"/>
     <w:lsdException w:name="Table Grid" w:uiPriority="39"/>
     <w:lsdException w:name="Table Theme" w:semiHidden="1" w:unhideWhenUsed="1"/>
@@ -6605,6 +6201,10 @@
     <w:lsdException w:name="List Table 5 Dark Accent 6" w:uiPriority="50"/>
     <w:lsdException w:name="List Table 6 Colorful Accent 6" w:uiPriority="51"/>
     <w:lsdException w:name="List Table 7 Colorful Accent 6" w:uiPriority="52"/>
+    <w:lsdException w:name="Mention" w:semiHidden="1" w:unhideWhenUsed="1"/>
+    <w:lsdException w:name="Smart Hyperlink" w:semiHidden="1" w:unhideWhenUsed="1"/>
+    <w:lsdException w:name="Hashtag" w:semiHidden="1" w:unhideWhenUsed="1"/>
+    <w:lsdException w:name="Unresolved Mention" w:semiHidden="1" w:unhideWhenUsed="1"/>
   </w:latentStyles>
   <w:style w:type="paragraph" w:default="1" w:styleId="a">
     <w:name w:val="Normal"/>
@@ -6760,7 +6360,7 @@
       <w:szCs w:val="32"/>
     </w:rPr>
   </w:style>
-  <w:style w:type="paragraph" w:styleId="11">
+  <w:style w:type="paragraph" w:styleId="TOC1">
     <w:name w:val="toc 1"/>
     <w:basedOn w:val="a"/>
     <w:next w:val="a"/>
@@ -6769,7 +6369,7 @@
     <w:unhideWhenUsed/>
     <w:rsid w:val="007B11B8"/>
   </w:style>
-  <w:style w:type="paragraph" w:styleId="21">
+  <w:style w:type="paragraph" w:styleId="TOC2">
     <w:name w:val="toc 2"/>
     <w:basedOn w:val="a"/>
     <w:next w:val="a"/>
@@ -7071,7 +6671,7 @@
 </file>
 
 <file path=customXml/itemProps1.xml><?xml version="1.0" encoding="utf-8"?>
-<ds:datastoreItem xmlns:ds="http://schemas.openxmlformats.org/officeDocument/2006/customXml" ds:itemID="{DD8B1ED1-4F3B-4DEA-B017-4933F65F03D5}">
+<ds:datastoreItem xmlns:ds="http://schemas.openxmlformats.org/officeDocument/2006/customXml" ds:itemID="{29ABF7DB-2A6A-40E9-8A6B-53EE3FF69D25}">
   <ds:schemaRefs>
     <ds:schemaRef ds:uri="http://schemas.openxmlformats.org/officeDocument/2006/bibliography"/>
   </ds:schemaRefs>
